--- a/doc/Protokoll des Kickoff.docx
+++ b/doc/Protokoll des Kickoff.docx
@@ -5,50 +5,76 @@
     <w:p>
       <w:pPr>
         <w:pStyle w:val="Title"/>
-      </w:pPr>
-      <w:proofErr w:type="spellStart"/>
-      <w:r>
-        <w:t>Protokoll</w:t>
-      </w:r>
-      <w:proofErr w:type="spellEnd"/>
-      <w:r>
-        <w:t xml:space="preserve"> des Kickoff-Meetings</w:t>
-      </w:r>
-    </w:p>
-    <w:p/>
-    <w:p>
-      <w:r>
+        <w:rPr>
+          <w:lang w:val="de-CH"/>
+        </w:rPr>
+      </w:pPr>
+      <w:r>
+        <w:rPr>
+          <w:lang w:val="de-CH"/>
+        </w:rPr>
+        <w:t>Protokoll des Kickoff-Meetings</w:t>
+      </w:r>
+    </w:p>
+    <w:p>
+      <w:pPr>
+        <w:rPr>
+          <w:lang w:val="de-CH"/>
+        </w:rPr>
+      </w:pPr>
+    </w:p>
+    <w:p>
+      <w:pPr>
+        <w:rPr>
+          <w:lang w:val="de-CH"/>
+        </w:rPr>
+      </w:pPr>
+      <w:r>
+        <w:rPr>
+          <w:lang w:val="de-CH"/>
+        </w:rPr>
         <w:t>Ort: CAB (ETH)</w:t>
       </w:r>
     </w:p>
     <w:p>
-      <w:r>
+      <w:pPr>
+        <w:rPr>
+          <w:lang w:val="de-CH"/>
+        </w:rPr>
+      </w:pPr>
+      <w:r>
+        <w:rPr>
+          <w:lang w:val="de-CH"/>
+        </w:rPr>
         <w:t xml:space="preserve">Datum: </w:t>
       </w:r>
-      <w:proofErr w:type="spellStart"/>
-      <w:proofErr w:type="gramStart"/>
-      <w:r>
-        <w:t>tbd</w:t>
-      </w:r>
-      <w:proofErr w:type="spellEnd"/>
-      <w:proofErr w:type="gramEnd"/>
-    </w:p>
-    <w:p>
-      <w:proofErr w:type="spellStart"/>
-      <w:r>
-        <w:t>Anwesende</w:t>
-      </w:r>
-      <w:proofErr w:type="spellEnd"/>
-      <w:r>
-        <w:t xml:space="preserve">: Lucia Keller, Florian </w:t>
-      </w:r>
-      <w:proofErr w:type="spellStart"/>
-      <w:r>
-        <w:t>Lüthi</w:t>
-      </w:r>
-      <w:proofErr w:type="spellEnd"/>
-    </w:p>
-    <w:p/>
+      <w:r>
+        <w:rPr>
+          <w:lang w:val="de-CH"/>
+        </w:rPr>
+        <w:t>26. April 2013</w:t>
+      </w:r>
+    </w:p>
+    <w:p>
+      <w:pPr>
+        <w:rPr>
+          <w:lang w:val="de-CH"/>
+        </w:rPr>
+      </w:pPr>
+      <w:r>
+        <w:rPr>
+          <w:lang w:val="de-CH"/>
+        </w:rPr>
+        <w:t>Anwesende: Lucia Keller, Florian Lüthi</w:t>
+      </w:r>
+    </w:p>
+    <w:p>
+      <w:pPr>
+        <w:rPr>
+          <w:lang w:val="de-CH"/>
+        </w:rPr>
+      </w:pPr>
+    </w:p>
     <w:p>
       <w:pPr>
         <w:rPr>
@@ -131,30 +157,23 @@
           <w:lang w:val="de-CH"/>
         </w:rPr>
         <w:t>Ist erfolgt.</w:t>
-      </w:r>
-    </w:p>
-    <w:p>
-      <w:pPr>
-        <w:rPr>
-          <w:b/>
-          <w:lang w:val="de-CH"/>
-        </w:rPr>
-      </w:pPr>
-      <w:r>
-        <w:rPr>
-          <w:b/>
-          <w:lang w:val="de-CH"/>
-        </w:rPr>
-        <w:t>Abschliessende Bes</w:t>
       </w:r>
       <w:bookmarkStart w:id="0" w:name="_GoBack"/>
       <w:bookmarkEnd w:id="0"/>
-      <w:r>
+    </w:p>
+    <w:p>
+      <w:pPr>
         <w:rPr>
           <w:b/>
           <w:lang w:val="de-CH"/>
         </w:rPr>
-        <w:t>prechung der Fragen gemäss Anhang A</w:t>
+      </w:pPr>
+      <w:r>
+        <w:rPr>
+          <w:b/>
+          <w:lang w:val="de-CH"/>
+        </w:rPr>
+        <w:t>Abschliessende Besprechung der Fragen gemäss Anhang A</w:t>
       </w:r>
     </w:p>
     <w:p>
